--- a/draft Model1.docx
+++ b/draft Model1.docx
@@ -22,82 +22,75 @@
       <w:pPr>
         <w:jc w:val="both"/>
       </w:pPr>
+    </w:p>
+    <w:p>
+      <w:pPr>
+        <w:jc w:val="both"/>
+      </w:pPr>
+      <w:r>
+        <w:t>In June 2017, Australia took the world record for the longest run of uninterrupted growth in the developed world</w:t>
+      </w:r>
+      <w:r>
+        <w:t xml:space="preserve"> (</w:t>
+      </w:r>
+      <w:r>
+        <w:rPr>
+          <w:rFonts w:eastAsiaTheme="minorEastAsia"/>
+          <w:lang w:eastAsia="zh-CN"/>
+        </w:rPr>
+        <w:t>Bagshaw &amp; Massola</w:t>
+      </w:r>
+      <w:r>
+        <w:rPr>
+          <w:rFonts w:eastAsiaTheme="minorEastAsia"/>
+          <w:lang w:eastAsia="zh-CN"/>
+        </w:rPr>
+        <w:t xml:space="preserve"> </w:t>
+      </w:r>
       <w:bookmarkStart w:id="0" w:name="_GoBack"/>
       <w:bookmarkEnd w:id="0"/>
-    </w:p>
-    <w:p>
-      <w:pPr>
-        <w:jc w:val="both"/>
-      </w:pPr>
-      <w:r>
-        <w:t xml:space="preserve">In June 2017, </w:t>
-      </w:r>
-      <w:r>
-        <w:t xml:space="preserve">Australia </w:t>
-      </w:r>
-      <w:r>
-        <w:t>took the world</w:t>
-      </w:r>
-      <w:r>
-        <w:t xml:space="preserve"> record for the longest run of uninterrupted growth in the developed world</w:t>
+      <w:r>
+        <w:rPr>
+          <w:rFonts w:eastAsiaTheme="minorEastAsia"/>
+          <w:lang w:eastAsia="zh-CN"/>
+        </w:rPr>
+        <w:t>2017</w:t>
+      </w:r>
+      <w:r>
+        <w:rPr>
+          <w:rFonts w:eastAsiaTheme="minorEastAsia"/>
+          <w:lang w:eastAsia="zh-CN"/>
+        </w:rPr>
+        <w:t>)</w:t>
+      </w:r>
+      <w:r>
+        <w:t xml:space="preserve">. </w:t>
+      </w:r>
+      <w:r>
+        <w:t>It has now been 107 quarters since Australia had a technical recession, defined as two consecutive quarters of negative economic growth.</w:t>
       </w:r>
       <w:r>
         <w:t xml:space="preserve"> </w:t>
       </w:r>
-      <w:r>
-        <w:rPr>
-          <w:b/>
-        </w:rPr>
-        <w:t>(SMH)</w:t>
-      </w:r>
-      <w:r>
-        <w:t xml:space="preserve">. </w:t>
-      </w:r>
-      <w:r>
-        <w:t xml:space="preserve">It has </w:t>
-      </w:r>
-      <w:r>
-        <w:t>now been 107 quarters since Australia had a technical recession, defined as two consecutive quarters of negative economic growth.</w:t>
-      </w:r>
-      <w:r>
-        <w:t xml:space="preserve"> </w:t>
-      </w:r>
-    </w:p>
-    <w:p>
-      <w:pPr>
-        <w:jc w:val="both"/>
-      </w:pPr>
-    </w:p>
-    <w:p>
-      <w:pPr>
-        <w:jc w:val="both"/>
-      </w:pPr>
-      <w:r>
-        <w:t xml:space="preserve">As one of the most widely used economic indicators, Gross Domestic Product </w:t>
-      </w:r>
-      <w:r>
-        <w:t>(</w:t>
-      </w:r>
-      <w:r>
-        <w:t>GDP</w:t>
-      </w:r>
-      <w:r>
-        <w:t>)</w:t>
-      </w:r>
-      <w:r>
-        <w:t xml:space="preserve"> is used to gauge the health of a country’s economy</w:t>
-      </w:r>
-      <w:r>
-        <w:t xml:space="preserve"> (Investopedia 2018). GDP </w:t>
-      </w:r>
-      <w:r>
-        <w:t xml:space="preserve">represents the total dollar value of all goods and services a country produced over a specific </w:t>
-      </w:r>
-      <w:proofErr w:type="gramStart"/>
-      <w:r>
-        <w:t>time period</w:t>
-      </w:r>
-      <w:proofErr w:type="gramEnd"/>
+    </w:p>
+    <w:p>
+      <w:pPr>
+        <w:jc w:val="both"/>
+      </w:pPr>
+    </w:p>
+    <w:p>
+      <w:pPr>
+        <w:jc w:val="both"/>
+      </w:pPr>
+      <w:r>
+        <w:t xml:space="preserve">As one of the most widely used economic indicators, Gross Domestic Product (GDP) is used to gauge the health of a country’s economy (Investopedia 2018). GDP </w:t>
+      </w:r>
+      <w:r>
+        <w:t>represents the total dollar value of all goods and services a country produced over a specific time period</w:t>
+      </w:r>
+      <w:r>
+        <w:t xml:space="preserve"> (measured quarterly by the ABS)</w:t>
+      </w:r>
       <w:r>
         <w:t xml:space="preserve">, often referred to as the size of the country’s economy. </w:t>
       </w:r>
@@ -171,7 +164,13 @@
         <w:jc w:val="both"/>
       </w:pPr>
       <w:r>
-        <w:t>As there are two types of GDP that economists use to measure a country’s economy, our regression model will disregard real GDP (economic output adjusted for the effects of inflation) and solely focus on predicting nominal GDP (a country’s economic output without an inflation adjustment). The research questions that we try to answer with the data:</w:t>
+        <w:t xml:space="preserve">As there are two types of GDP that economists use to measure a country’s economy, our regression model will disregard real GDP (economic output adjusted for the effects of inflation) and solely focus on predicting nominal GDP (a country’s economic output without an inflation adjustment). The research questions </w:t>
+      </w:r>
+      <w:r>
+        <w:t>that we examined</w:t>
+      </w:r>
+      <w:r>
+        <w:t xml:space="preserve"> with the data:</w:t>
       </w:r>
     </w:p>
     <w:p>
@@ -187,21 +186,162 @@
           <w:numId w:val="3"/>
         </w:numPr>
         <w:jc w:val="both"/>
+      </w:pPr>
+      <w:r>
         <w:rPr>
           <w:b/>
         </w:rPr>
-      </w:pPr>
+        <w:t>What are the main factors that contribute to GDP in Australia</w:t>
+      </w:r>
       <w:r>
         <w:rPr>
           <w:b/>
         </w:rPr>
-        <w:t>Can GDP be accurately predicted given the historical economic and non-economic factors?</w:t>
-      </w:r>
-    </w:p>
-    <w:p>
-      <w:pPr>
-        <w:jc w:val="both"/>
-      </w:pPr>
+        <w:t>?</w:t>
+      </w:r>
+      <w:r>
+        <w:rPr>
+          <w:b/>
+        </w:rPr>
+        <w:t xml:space="preserve"> (Main)</w:t>
+      </w:r>
+    </w:p>
+    <w:p>
+      <w:pPr>
+        <w:pStyle w:val="ListParagraph"/>
+        <w:numPr>
+          <w:ilvl w:val="1"/>
+          <w:numId w:val="3"/>
+        </w:numPr>
+        <w:jc w:val="both"/>
+        <w:rPr>
+          <w:b/>
+        </w:rPr>
+      </w:pPr>
+      <w:r>
+        <w:rPr>
+          <w:b/>
+        </w:rPr>
+        <w:t>Does unemployment rate have an effect on GDP?</w:t>
+      </w:r>
+    </w:p>
+    <w:p>
+      <w:pPr>
+        <w:pStyle w:val="ListParagraph"/>
+        <w:numPr>
+          <w:ilvl w:val="1"/>
+          <w:numId w:val="3"/>
+        </w:numPr>
+        <w:jc w:val="both"/>
+        <w:rPr>
+          <w:b/>
+        </w:rPr>
+      </w:pPr>
+      <w:r>
+        <w:rPr>
+          <w:b/>
+        </w:rPr>
+        <w:t xml:space="preserve">Does increase in GDP lead to increase in ASX50 stock prices? </w:t>
+      </w:r>
+    </w:p>
+    <w:p>
+      <w:pPr>
+        <w:pStyle w:val="ListParagraph"/>
+        <w:numPr>
+          <w:ilvl w:val="1"/>
+          <w:numId w:val="3"/>
+        </w:numPr>
+        <w:jc w:val="both"/>
+        <w:rPr>
+          <w:b/>
+        </w:rPr>
+      </w:pPr>
+      <w:r>
+        <w:rPr>
+          <w:b/>
+        </w:rPr>
+        <w:t>How does interest rate changes affect GDP?</w:t>
+      </w:r>
+    </w:p>
+    <w:p>
+      <w:pPr>
+        <w:pStyle w:val="ListParagraph"/>
+        <w:numPr>
+          <w:ilvl w:val="1"/>
+          <w:numId w:val="3"/>
+        </w:numPr>
+        <w:jc w:val="both"/>
+        <w:rPr>
+          <w:b/>
+        </w:rPr>
+      </w:pPr>
+      <w:r>
+        <w:rPr>
+          <w:b/>
+        </w:rPr>
+        <w:t>If given the right variables can</w:t>
+      </w:r>
+      <w:r>
+        <w:rPr>
+          <w:b/>
+        </w:rPr>
+        <w:t xml:space="preserve"> GDP be accurately predicted?</w:t>
+      </w:r>
+    </w:p>
+    <w:p>
+      <w:pPr>
+        <w:jc w:val="both"/>
+      </w:pPr>
+    </w:p>
+    <w:p>
+      <w:pPr>
+        <w:jc w:val="both"/>
+        <w:rPr>
+          <w:b/>
+          <w:sz w:val="28"/>
+        </w:rPr>
+      </w:pPr>
+      <w:r>
+        <w:rPr>
+          <w:b/>
+          <w:sz w:val="28"/>
+        </w:rPr>
+        <w:t>Research Approach</w:t>
+      </w:r>
+    </w:p>
+    <w:p>
+      <w:pPr>
+        <w:jc w:val="both"/>
+      </w:pPr>
+    </w:p>
+    <w:p>
+      <w:pPr>
+        <w:jc w:val="both"/>
+      </w:pPr>
+      <w:r>
+        <w:t xml:space="preserve">There are three </w:t>
+      </w:r>
+      <w:r>
+        <w:t xml:space="preserve">ways </w:t>
+      </w:r>
+      <w:r>
+        <w:t>that</w:t>
+      </w:r>
+      <w:r>
+        <w:t xml:space="preserve"> a nation’s GDP</w:t>
+      </w:r>
+      <w:r>
+        <w:t xml:space="preserve"> is traditionally measured, and conceptually they all should deliver the same estimate (</w:t>
+      </w:r>
+      <w:r>
+        <w:t>Australian Bureau of Statistics 2012</w:t>
+      </w:r>
+      <w:r>
+        <w:t>).</w:t>
+      </w:r>
+      <w:r>
+        <w:t xml:space="preserve"> They are:</w:t>
+      </w:r>
     </w:p>
     <w:p>
       <w:pPr>
@@ -213,26 +353,189 @@
         <w:jc w:val="both"/>
       </w:pPr>
       <w:r>
-        <w:rPr>
-          <w:b/>
-        </w:rPr>
-        <w:t>Which</w:t>
+        <w:t xml:space="preserve">The </w:t>
+      </w:r>
+      <w:r>
+        <w:t>i</w:t>
+      </w:r>
+      <w:r>
+        <w:t>ncome a</w:t>
+      </w:r>
+      <w:r>
+        <w:t>pproach</w:t>
+      </w:r>
+      <w:r>
+        <w:t xml:space="preserve"> m</w:t>
+      </w:r>
+      <w:r>
+        <w:t>easures income generated by the economy</w:t>
+      </w:r>
+      <w:r>
+        <w:t>.</w:t>
+      </w:r>
+    </w:p>
+    <w:p>
+      <w:pPr>
+        <w:pStyle w:val="ListParagraph"/>
+        <w:numPr>
+          <w:ilvl w:val="0"/>
+          <w:numId w:val="2"/>
+        </w:numPr>
+        <w:jc w:val="both"/>
+      </w:pPr>
+      <w:r>
+        <w:t xml:space="preserve">The </w:t>
+      </w:r>
+      <w:r>
+        <w:t>p</w:t>
+      </w:r>
+      <w:r>
+        <w:t>roduction a</w:t>
+      </w:r>
+      <w:r>
+        <w:t>pproach</w:t>
       </w:r>
       <w:r>
         <w:t xml:space="preserve"> </w:t>
       </w:r>
       <w:r>
-        <w:rPr>
-          <w:b/>
-        </w:rPr>
-        <w:t>Economic and Non-Economic factors are most influential to nominal GDP?</w:t>
+        <w:t xml:space="preserve">calculates the sum of the value of goods and services produced by each industry </w:t>
+      </w:r>
+      <w:r>
+        <w:t>minus the those used in production</w:t>
+      </w:r>
+      <w:r>
+        <w:t>.</w:t>
       </w:r>
     </w:p>
     <w:p>
       <w:pPr>
         <w:pStyle w:val="ListParagraph"/>
-        <w:jc w:val="both"/>
-      </w:pPr>
+        <w:numPr>
+          <w:ilvl w:val="0"/>
+          <w:numId w:val="2"/>
+        </w:numPr>
+        <w:jc w:val="both"/>
+      </w:pPr>
+      <w:r>
+        <w:t xml:space="preserve">The </w:t>
+      </w:r>
+      <w:r>
+        <w:t>e</w:t>
+      </w:r>
+      <w:r>
+        <w:t>xpenditure a</w:t>
+      </w:r>
+      <w:r>
+        <w:t>pproach</w:t>
+      </w:r>
+      <w:r>
+        <w:t xml:space="preserve"> m</w:t>
+      </w:r>
+      <w:r>
+        <w:t>easures final expenditures on goods and services</w:t>
+      </w:r>
+      <w:r>
+        <w:t>.</w:t>
+      </w:r>
+    </w:p>
+    <w:p>
+      <w:pPr>
+        <w:jc w:val="both"/>
+      </w:pPr>
+    </w:p>
+    <w:p>
+      <w:pPr>
+        <w:jc w:val="both"/>
+      </w:pPr>
+      <w:r>
+        <w:t xml:space="preserve">As it did not matter which method we choose as long as we were consistent in our logic, we choose the expenditure </w:t>
+      </w:r>
+      <w:r>
+        <w:t>approach</w:t>
+      </w:r>
+      <w:r>
+        <w:t xml:space="preserve"> to form our starting basis</w:t>
+      </w:r>
+      <w:r>
+        <w:t xml:space="preserve">. </w:t>
+      </w:r>
+      <w:r>
+        <w:t xml:space="preserve">This </w:t>
+      </w:r>
+      <w:r>
+        <w:t xml:space="preserve">decision </w:t>
+      </w:r>
+      <w:r>
+        <w:t>was not</w:t>
+      </w:r>
+      <w:r>
+        <w:t xml:space="preserve"> to discount the importance of variables with the other approaches, but</w:t>
+      </w:r>
+      <w:r>
+        <w:t xml:space="preserve"> </w:t>
+      </w:r>
+      <w:r>
+        <w:t>due to</w:t>
+      </w:r>
+      <w:r>
+        <w:t xml:space="preserve"> the expenditure </w:t>
+      </w:r>
+      <w:r>
+        <w:t>approach</w:t>
+      </w:r>
+      <w:r>
+        <w:t xml:space="preserve"> </w:t>
+      </w:r>
+      <w:r>
+        <w:t>for calculating GDP</w:t>
+      </w:r>
+      <w:r>
+        <w:t xml:space="preserve"> </w:t>
+      </w:r>
+      <w:r>
+        <w:t>variables</w:t>
+      </w:r>
+      <w:r>
+        <w:t xml:space="preserve"> </w:t>
+      </w:r>
+      <w:r>
+        <w:t>having the</w:t>
+      </w:r>
+      <w:r>
+        <w:t xml:space="preserve"> most readily available information</w:t>
+      </w:r>
+      <w:r>
+        <w:t>.</w:t>
+      </w:r>
+    </w:p>
+    <w:p>
+      <w:pPr>
+        <w:jc w:val="both"/>
+      </w:pPr>
+    </w:p>
+    <w:p>
+      <w:pPr>
+        <w:jc w:val="both"/>
+      </w:pPr>
+      <w:r>
+        <w:t xml:space="preserve">In doing so we took a </w:t>
+      </w:r>
+      <w:r>
+        <w:t>progressive</w:t>
+      </w:r>
+      <w:r>
+        <w:t xml:space="preserve"> approach to model building</w:t>
+      </w:r>
+      <w:r>
+        <w:t xml:space="preserve"> and examining factors that contribute</w:t>
+      </w:r>
+      <w:r>
+        <w:t>d</w:t>
+      </w:r>
+      <w:r>
+        <w:t xml:space="preserve"> to GDP.</w:t>
+      </w:r>
     </w:p>
     <w:p>
       <w:pPr>
@@ -242,73 +545,22 @@
           <w:numId w:val="3"/>
         </w:numPr>
         <w:jc w:val="both"/>
-        <w:rPr>
-          <w:b/>
-        </w:rPr>
-      </w:pPr>
-      <w:r>
-        <w:rPr>
-          <w:b/>
-        </w:rPr>
-        <w:t xml:space="preserve">Does unemployment rate </w:t>
-      </w:r>
-      <w:proofErr w:type="gramStart"/>
-      <w:r>
-        <w:rPr>
-          <w:b/>
-        </w:rPr>
-        <w:t>have an effect on</w:t>
-      </w:r>
-      <w:proofErr w:type="gramEnd"/>
-      <w:r>
-        <w:rPr>
-          <w:b/>
-        </w:rPr>
-        <w:t xml:space="preserve"> GDP?</w:t>
-      </w:r>
-    </w:p>
-    <w:p>
-      <w:pPr>
-        <w:jc w:val="both"/>
-      </w:pPr>
-    </w:p>
-    <w:p>
-      <w:pPr>
-        <w:jc w:val="both"/>
-        <w:rPr>
-          <w:b/>
-          <w:sz w:val="28"/>
-        </w:rPr>
-      </w:pPr>
-      <w:r>
-        <w:rPr>
-          <w:b/>
-          <w:sz w:val="28"/>
-        </w:rPr>
-        <w:t xml:space="preserve">Research </w:t>
-      </w:r>
-      <w:r>
-        <w:rPr>
-          <w:b/>
-          <w:sz w:val="28"/>
-        </w:rPr>
-        <w:t>Approach</w:t>
-      </w:r>
-    </w:p>
-    <w:p>
-      <w:pPr>
-        <w:jc w:val="both"/>
-      </w:pPr>
-    </w:p>
-    <w:p>
-      <w:pPr>
-        <w:jc w:val="both"/>
-      </w:pPr>
-      <w:r>
-        <w:t>There</w:t>
-      </w:r>
-      <w:r>
-        <w:t xml:space="preserve"> were three common methods used in the measurement of GDP</w:t>
+      </w:pPr>
+      <w:r>
+        <w:lastRenderedPageBreak/>
+        <w:t>Model 1 examined the variables of</w:t>
+      </w:r>
+      <w:r>
+        <w:t xml:space="preserve"> the Expenditure Approach (GDP = C + I + G + </w:t>
+      </w:r>
+      <w:r>
+        <w:t>N</w:t>
+      </w:r>
+      <w:r>
+        <w:t>X)</w:t>
+      </w:r>
+      <w:r>
+        <w:t>.</w:t>
       </w:r>
     </w:p>
     <w:p>
@@ -316,12 +568,27 @@
         <w:pStyle w:val="ListParagraph"/>
         <w:numPr>
           <w:ilvl w:val="0"/>
-          <w:numId w:val="2"/>
+          <w:numId w:val="3"/>
         </w:numPr>
         <w:jc w:val="both"/>
       </w:pPr>
       <w:r>
-        <w:t>Income Approach</w:t>
+        <w:t xml:space="preserve">Model 2 examined </w:t>
+      </w:r>
+      <w:r>
+        <w:t xml:space="preserve">and used </w:t>
+      </w:r>
+      <w:r>
+        <w:t>indicators for the components of the Expenditure Approach</w:t>
+      </w:r>
+      <w:r>
+        <w:t xml:space="preserve"> </w:t>
+      </w:r>
+      <w:r>
+        <w:t>e.g. using CPI and Sales as indicators instead of Consumption</w:t>
+      </w:r>
+      <w:r>
+        <w:t>.</w:t>
       </w:r>
     </w:p>
     <w:p>
@@ -329,91 +596,18 @@
         <w:pStyle w:val="ListParagraph"/>
         <w:numPr>
           <w:ilvl w:val="0"/>
-          <w:numId w:val="2"/>
+          <w:numId w:val="3"/>
         </w:numPr>
         <w:jc w:val="both"/>
       </w:pPr>
       <w:r>
-        <w:t>Production Approach</w:t>
-      </w:r>
-    </w:p>
-    <w:p>
-      <w:pPr>
-        <w:pStyle w:val="ListParagraph"/>
-        <w:numPr>
-          <w:ilvl w:val="0"/>
-          <w:numId w:val="2"/>
-        </w:numPr>
-        <w:jc w:val="both"/>
-      </w:pPr>
-      <w:r>
-        <w:t>Expenditure Approach</w:t>
-      </w:r>
-    </w:p>
-    <w:p>
-      <w:pPr>
-        <w:jc w:val="both"/>
-      </w:pPr>
-    </w:p>
-    <w:p>
-      <w:pPr>
-        <w:jc w:val="both"/>
-      </w:pPr>
-      <w:r>
-        <w:t xml:space="preserve">As it did not matter which method we choose </w:t>
-      </w:r>
-      <w:proofErr w:type="gramStart"/>
-      <w:r>
-        <w:t>as long as</w:t>
-      </w:r>
-      <w:proofErr w:type="gramEnd"/>
-      <w:r>
-        <w:t xml:space="preserve"> we were consistent in our logic, we choose the expenditure method. It had the most readily available information for calculating GDP based on the formula:</w:t>
-      </w:r>
-    </w:p>
-    <w:p>
-      <w:pPr>
-        <w:jc w:val="both"/>
-      </w:pPr>
-    </w:p>
-    <w:p>
-      <w:pPr>
-        <w:numPr>
-          <w:ilvl w:val="0"/>
-          <w:numId w:val="4"/>
-        </w:numPr>
-        <w:jc w:val="both"/>
-      </w:pPr>
-      <w:r>
-        <w:t>Model 1 looks at the Expenditure Approach (GDP = C + I</w:t>
-      </w:r>
-      <w:r>
-        <w:t xml:space="preserve"> + G + X)</w:t>
-      </w:r>
-    </w:p>
-    <w:p>
-      <w:pPr>
-        <w:numPr>
-          <w:ilvl w:val="0"/>
-          <w:numId w:val="4"/>
-        </w:numPr>
-        <w:jc w:val="both"/>
-      </w:pPr>
-      <w:r>
-        <w:t>Model 2 looks at the indicators for the components of the Expenditure Approach e.g. using CPI and Sales as indicators instead of Consumption</w:t>
-      </w:r>
-    </w:p>
-    <w:p>
-      <w:pPr>
-        <w:numPr>
-          <w:ilvl w:val="0"/>
-          <w:numId w:val="4"/>
-        </w:numPr>
-        <w:jc w:val="both"/>
-      </w:pPr>
-      <w:r>
-        <w:lastRenderedPageBreak/>
-        <w:t>Model 3 takes into consideration other available data sources, not limited to the model e.g. population of Australia</w:t>
+        <w:t>Model 3 took</w:t>
+      </w:r>
+      <w:r>
+        <w:t xml:space="preserve"> into consideration other available data sources, not limited to the model e.g. population of Australia</w:t>
+      </w:r>
+      <w:r>
+        <w:t>.</w:t>
       </w:r>
     </w:p>
     <w:p>
@@ -450,32 +644,93 @@
         <w:jc w:val="both"/>
       </w:pPr>
       <w:r>
-        <w:t xml:space="preserve">To start, </w:t>
-      </w:r>
-      <w:r>
-        <w:t xml:space="preserve">Model </w:t>
-      </w:r>
-      <w:r>
-        <w:t>1 investigated the importance of the variables used in the expenditure formulae (</w:t>
-      </w:r>
-      <w:r>
-        <w:t>GDP = Consumption + Investment + Go</w:t>
-      </w:r>
-      <w:r>
-        <w:t>vernment spending + Net Exports).</w:t>
+        <w:t>To start, Model 1 investigated the importance of the variables used in the expenditure formulae (GDP = Consumption</w:t>
+      </w:r>
+      <w:r>
+        <w:t>(C)</w:t>
+      </w:r>
+      <w:r>
+        <w:t xml:space="preserve"> + Investment</w:t>
+      </w:r>
+      <w:r>
+        <w:t>(I)</w:t>
+      </w:r>
+      <w:r>
+        <w:t xml:space="preserve"> + Government spending</w:t>
+      </w:r>
+      <w:r>
+        <w:t>(G)</w:t>
+      </w:r>
+      <w:r>
+        <w:t xml:space="preserve"> + Net Exports</w:t>
+      </w:r>
+      <w:r>
+        <w:t>(NX)</w:t>
+      </w:r>
+      <w:r>
+        <w:t>).</w:t>
       </w:r>
       <w:r>
         <w:t xml:space="preserve"> </w:t>
       </w:r>
       <w:r>
-        <w:t>Given this was a time series of annual data, a trend variable was added.</w:t>
+        <w:t xml:space="preserve">A simple linear regression model was used to examine the variables. </w:t>
+      </w:r>
+    </w:p>
+    <w:p>
+      <w:pPr>
+        <w:jc w:val="both"/>
+      </w:pPr>
+    </w:p>
+    <w:p>
+      <w:pPr>
+        <w:jc w:val="both"/>
+      </w:pPr>
+      <w:r>
+        <w:t xml:space="preserve">The hold out method (Wikipedia 2018) was used to split the available data into a training set and testing set. As this was a time series, the training and test split was not done randomly, but the training set corresponded to first 70% of the available data and the testing set corresponded to remainder 30% of the available data for each combination. This was to ensure the model would not be built using training set data it would not have had access to at the time of prediction (using test set data). </w:t>
+      </w:r>
+      <w:r>
+        <w:t>G</w:t>
+      </w:r>
+      <w:r>
+        <w:t>iven this was a time series of annual data, a trend variable was</w:t>
+      </w:r>
+      <w:r>
+        <w:t xml:space="preserve"> also</w:t>
+      </w:r>
+      <w:r>
+        <w:t xml:space="preserve"> added.</w:t>
       </w:r>
     </w:p>
     <w:p/>
     <w:p>
       <w:pPr>
-        <w:ind w:left="720"/>
-      </w:pPr>
+        <w:jc w:val="center"/>
+        <w:rPr>
+          <w:rFonts w:ascii="Arial" w:hAnsi="Arial" w:cs="Arial"/>
+          <w:i/>
+          <w:sz w:val="20"/>
+          <w:szCs w:val="20"/>
+        </w:rPr>
+      </w:pPr>
+      <w:r>
+        <w:rPr>
+          <w:rFonts w:ascii="Arial" w:hAnsi="Arial" w:cs="Arial"/>
+          <w:i/>
+          <w:sz w:val="20"/>
+          <w:szCs w:val="20"/>
+        </w:rPr>
+        <w:t>Table 1</w:t>
+      </w:r>
+      <w:r>
+        <w:rPr>
+          <w:rFonts w:ascii="Arial" w:hAnsi="Arial" w:cs="Arial"/>
+          <w:i/>
+          <w:sz w:val="20"/>
+          <w:szCs w:val="20"/>
+        </w:rPr>
+        <w:t>: Model 1 variables</w:t>
+      </w:r>
     </w:p>
     <w:tbl>
       <w:tblPr>
@@ -512,23 +767,13 @@
             <w:tcW w:w="1486" w:type="dxa"/>
           </w:tcPr>
           <w:p>
-            <w:proofErr w:type="spellStart"/>
             <w:r>
               <w:rPr>
                 <w:rStyle w:val="gnkrckgcgsb"/>
                 <w:color w:val="000000"/>
                 <w:bdr w:val="none" w:sz="0" w:space="0" w:color="auto" w:frame="1"/>
               </w:rPr>
-              <w:t>Pr</w:t>
-            </w:r>
-            <w:proofErr w:type="spellEnd"/>
-            <w:r>
-              <w:rPr>
-                <w:rStyle w:val="gnkrckgcgsb"/>
-                <w:color w:val="000000"/>
-                <w:bdr w:val="none" w:sz="0" w:space="0" w:color="auto" w:frame="1"/>
-              </w:rPr>
-              <w:t>(&gt;|t|)</w:t>
+              <w:t>Pr(&gt;|t|)</w:t>
             </w:r>
           </w:p>
         </w:tc>
@@ -549,23 +794,13 @@
                 <w:szCs w:val="24"/>
               </w:rPr>
             </w:pPr>
-            <w:proofErr w:type="spellStart"/>
             <w:r>
               <w:rPr>
                 <w:rFonts w:ascii="Times New Roman" w:hAnsi="Times New Roman" w:cs="Times New Roman"/>
                 <w:sz w:val="24"/>
                 <w:szCs w:val="24"/>
               </w:rPr>
-              <w:t>varImp</w:t>
-            </w:r>
-            <w:proofErr w:type="spellEnd"/>
-            <w:r>
-              <w:rPr>
-                <w:rFonts w:ascii="Times New Roman" w:hAnsi="Times New Roman" w:cs="Times New Roman"/>
-                <w:sz w:val="24"/>
-                <w:szCs w:val="24"/>
-              </w:rPr>
-              <w:t xml:space="preserve"> score</w:t>
+              <w:t>varImp score</w:t>
             </w:r>
           </w:p>
         </w:tc>
@@ -926,50 +1161,21 @@
         <w:jc w:val="both"/>
       </w:pPr>
       <w:r>
-        <w:t>Consumption was the largest amount in linear regression model, Investment was found to be the highest affected variable</w:t>
-      </w:r>
-    </w:p>
-    <w:p>
-      <w:pPr>
-        <w:jc w:val="both"/>
-      </w:pPr>
-      <w:r>
-        <w:t xml:space="preserve">Similarly with Net </w:t>
-      </w:r>
-      <w:proofErr w:type="gramStart"/>
-      <w:r>
-        <w:t>Exports  even</w:t>
-      </w:r>
-      <w:proofErr w:type="gramEnd"/>
-      <w:r>
-        <w:t xml:space="preserve"> though it was a negative average, much smaller than Government spending, it was deemed more important to </w:t>
-      </w:r>
-      <w:proofErr w:type="spellStart"/>
-      <w:r>
-        <w:t>calulating</w:t>
-      </w:r>
-      <w:proofErr w:type="spellEnd"/>
-      <w:r>
-        <w:t xml:space="preserve"> GDP</w:t>
-      </w:r>
-    </w:p>
-    <w:p>
-      <w:pPr>
-        <w:jc w:val="both"/>
-      </w:pPr>
-    </w:p>
-    <w:p>
-      <w:pPr>
-        <w:jc w:val="both"/>
-      </w:pPr>
-      <w:r>
-        <w:t>Var Imp score showed a similar ranking of variable importance</w:t>
-      </w:r>
-    </w:p>
-    <w:p>
-      <w:pPr>
-        <w:jc w:val="both"/>
-      </w:pPr>
+        <w:t>What the simple linear regression model found was that whilst the Consumption variable had the highest average (three times the size of Investment), Investment was found to be the variable that impacted the model the most (based on both P-value and varImp score).</w:t>
+      </w:r>
+    </w:p>
+    <w:p>
+      <w:pPr>
+        <w:jc w:val="both"/>
+      </w:pPr>
+    </w:p>
+    <w:p>
+      <w:pPr>
+        <w:jc w:val="both"/>
+      </w:pPr>
+      <w:r>
+        <w:t>Similarly with Net Exports even though it had a negative average, and was much smaller than government spending average, it was found to have a greater impact on the linear regression model than government spending (based on both P-value and varImp score).</w:t>
+      </w:r>
     </w:p>
     <w:p>
       <w:pPr>
@@ -985,7 +1191,7 @@
           <w:noProof/>
         </w:rPr>
         <w:drawing>
-          <wp:inline distT="0" distB="0" distL="0" distR="0">
+          <wp:inline distT="0" distB="0" distL="0" distR="0" wp14:anchorId="71DB56D7" wp14:editId="069F6767">
             <wp:extent cx="3600000" cy="2417811"/>
             <wp:effectExtent l="0" t="0" r="635" b="1905"/>
             <wp:docPr id="3" name="Picture 3"/>
@@ -1037,60 +1243,23 @@
         <w:jc w:val="both"/>
       </w:pPr>
       <w:r>
-        <w:t>Boruta package showed a different result, I gave similar weightings to the first three and less important weighting to net exports.</w:t>
-      </w:r>
-    </w:p>
-    <w:p>
-      <w:pPr>
-        <w:jc w:val="both"/>
-      </w:pPr>
-    </w:p>
-    <w:p>
-      <w:pPr>
-        <w:jc w:val="both"/>
-      </w:pPr>
-    </w:p>
-    <w:p>
-      <w:pPr>
-        <w:jc w:val="both"/>
-      </w:pPr>
-    </w:p>
-    <w:p>
-      <w:pPr>
-        <w:jc w:val="both"/>
-      </w:pPr>
-    </w:p>
-    <w:p>
-      <w:pPr>
-        <w:jc w:val="both"/>
-      </w:pPr>
-    </w:p>
-    <w:p>
-      <w:pPr>
-        <w:jc w:val="both"/>
-      </w:pPr>
-    </w:p>
-    <w:p>
-      <w:pPr>
-        <w:jc w:val="both"/>
-      </w:pPr>
-    </w:p>
-    <w:p>
-      <w:pPr>
-        <w:jc w:val="both"/>
-      </w:pPr>
-    </w:p>
-    <w:p>
-      <w:pPr>
-        <w:jc w:val="both"/>
-      </w:pPr>
-    </w:p>
-    <w:p>
-      <w:pPr>
-        <w:jc w:val="both"/>
-      </w:pPr>
-      <w:r>
-        <w:t>The data set was split into train and test and predictions generated were as follows.</w:t>
+        <w:t>Alternatively, the Boruta package was also applied to the data and it showed a different result. The weighting Boruta package gave to net exports in part reflected the size of this amount when compared to the other variables. It was interesting however, that despite Consumption doubling or tripling the size of Government Spending and Investment respectively, the Boruta package gave similar weightings to all three variables for their importance to GDP.</w:t>
+      </w:r>
+    </w:p>
+    <w:p>
+      <w:pPr>
+        <w:jc w:val="both"/>
+      </w:pPr>
+    </w:p>
+    <w:p>
+      <w:pPr>
+        <w:jc w:val="both"/>
+      </w:pPr>
+      <w:r>
+        <w:t>The linear regression model generated by the training data set wa</w:t>
+      </w:r>
+      <w:r>
+        <w:t>s then applied to the test data.</w:t>
       </w:r>
     </w:p>
     <w:p>
@@ -1150,13 +1319,274 @@
       </w:r>
     </w:p>
     <w:p>
-      <w:r>
-        <w:t>If these four are know they are good predictors</w:t>
+      <w:pPr>
+        <w:jc w:val="both"/>
+      </w:pPr>
+      <w:r>
+        <w:t xml:space="preserve">The model fit (as measured by R-squared) </w:t>
+      </w:r>
+      <w:r>
+        <w:t>was 99.9</w:t>
+      </w:r>
+      <w:r>
+        <w:t xml:space="preserve">, whilst accuracy of predictions (as measured by RMSE) </w:t>
+      </w:r>
+      <w:r>
+        <w:t>was 23384.34.</w:t>
       </w:r>
       <w:r>
         <w:t xml:space="preserve"> </w:t>
       </w:r>
-    </w:p>
+      <w:r>
+        <w:t>Whilst the simple linear regression model assisted us in better understanding the variables we were dealing with</w:t>
+      </w:r>
+      <w:r>
+        <w:t xml:space="preserve"> and how they related to GDP</w:t>
+      </w:r>
+      <w:r>
+        <w:t>, the</w:t>
+      </w:r>
+      <w:r>
+        <w:t xml:space="preserve"> </w:t>
+      </w:r>
+      <w:r>
+        <w:t>overly high and almost perfect R-squared highlighted the questionability of using a simple linear regression model to predict GDP with these variables.</w:t>
+      </w:r>
+    </w:p>
+    <w:p/>
+    <w:p/>
+    <w:p/>
+    <w:p/>
+    <w:p/>
+    <w:p/>
+    <w:p/>
+    <w:p/>
+    <w:p/>
+    <w:p/>
+    <w:p/>
+    <w:p/>
+    <w:p/>
+    <w:p/>
+    <w:p/>
+    <w:p/>
+    <w:p/>
+    <w:p/>
+    <w:p/>
+    <w:p/>
+    <w:p/>
+    <w:p/>
+    <w:p/>
+    <w:p/>
+    <w:p>
+      <w:pPr>
+        <w:pStyle w:val="Heading1"/>
+      </w:pPr>
+      <w:r>
+        <w:lastRenderedPageBreak/>
+        <w:t>Reference List:</w:t>
+      </w:r>
+    </w:p>
+    <w:p>
+      <w:pPr>
+        <w:pStyle w:val="Heading5"/>
+        <w:shd w:val="clear" w:color="auto" w:fill="FFFFFF"/>
+        <w:spacing w:before="0"/>
+        <w:textAlignment w:val="baseline"/>
+        <w:rPr>
+          <w:rFonts w:ascii="Times New Roman" w:hAnsi="Times New Roman" w:cs="Times New Roman"/>
+          <w:color w:val="auto"/>
+          <w:lang w:eastAsia="zh-CN"/>
+        </w:rPr>
+      </w:pPr>
+      <w:r>
+        <w:rPr>
+          <w:rFonts w:ascii="Times New Roman" w:eastAsiaTheme="minorEastAsia" w:hAnsi="Times New Roman" w:cs="Times New Roman"/>
+          <w:color w:val="auto"/>
+          <w:lang w:eastAsia="zh-CN"/>
+        </w:rPr>
+        <w:t>Bagshaw</w:t>
+      </w:r>
+      <w:r>
+        <w:rPr>
+          <w:rFonts w:ascii="Times New Roman" w:eastAsiaTheme="minorEastAsia" w:hAnsi="Times New Roman" w:cs="Times New Roman"/>
+          <w:color w:val="auto"/>
+          <w:lang w:eastAsia="zh-CN"/>
+        </w:rPr>
+        <w:t>, E</w:t>
+      </w:r>
+      <w:r>
+        <w:rPr>
+          <w:rFonts w:ascii="Times New Roman" w:eastAsiaTheme="minorEastAsia" w:hAnsi="Times New Roman" w:cs="Times New Roman"/>
+          <w:color w:val="auto"/>
+          <w:lang w:eastAsia="zh-CN"/>
+        </w:rPr>
+        <w:t xml:space="preserve">. &amp; </w:t>
+      </w:r>
+      <w:r>
+        <w:rPr>
+          <w:rFonts w:ascii="Times New Roman" w:eastAsiaTheme="minorEastAsia" w:hAnsi="Times New Roman" w:cs="Times New Roman"/>
+          <w:color w:val="auto"/>
+          <w:lang w:eastAsia="zh-CN"/>
+        </w:rPr>
+        <w:t>Massola</w:t>
+      </w:r>
+      <w:r>
+        <w:rPr>
+          <w:rFonts w:ascii="Times New Roman" w:eastAsiaTheme="minorEastAsia" w:hAnsi="Times New Roman" w:cs="Times New Roman"/>
+          <w:color w:val="auto"/>
+          <w:lang w:eastAsia="zh-CN"/>
+        </w:rPr>
+        <w:t>, J</w:t>
+      </w:r>
+      <w:r>
+        <w:rPr>
+          <w:rFonts w:ascii="Times New Roman" w:eastAsiaTheme="minorEastAsia" w:hAnsi="Times New Roman" w:cs="Times New Roman"/>
+          <w:color w:val="auto"/>
+          <w:lang w:eastAsia="zh-CN"/>
+        </w:rPr>
+        <w:t>.</w:t>
+      </w:r>
+      <w:r>
+        <w:rPr>
+          <w:rFonts w:ascii="Times New Roman" w:eastAsiaTheme="minorEastAsia" w:hAnsi="Times New Roman" w:cs="Times New Roman"/>
+          <w:color w:val="auto"/>
+          <w:lang w:eastAsia="zh-CN"/>
+        </w:rPr>
+        <w:t xml:space="preserve"> 2017</w:t>
+      </w:r>
+      <w:r>
+        <w:rPr>
+          <w:rFonts w:ascii="Times New Roman" w:hAnsi="Times New Roman" w:cs="Times New Roman"/>
+          <w:color w:val="auto"/>
+        </w:rPr>
+        <w:t xml:space="preserve">, </w:t>
+      </w:r>
+      <w:r>
+        <w:rPr>
+          <w:rFonts w:ascii="Times New Roman" w:hAnsi="Times New Roman" w:cs="Times New Roman"/>
+          <w:i/>
+          <w:color w:val="auto"/>
+          <w:shd w:val="clear" w:color="auto" w:fill="FFFFFF"/>
+        </w:rPr>
+        <w:t>GDP: Australia grabs record for longest time without a recession</w:t>
+      </w:r>
+      <w:r>
+        <w:rPr>
+          <w:rFonts w:ascii="Times New Roman" w:hAnsi="Times New Roman" w:cs="Times New Roman"/>
+          <w:color w:val="auto"/>
+        </w:rPr>
+        <w:t xml:space="preserve">, </w:t>
+      </w:r>
+      <w:r>
+        <w:rPr>
+          <w:rFonts w:ascii="Times New Roman" w:hAnsi="Times New Roman" w:cs="Times New Roman"/>
+          <w:color w:val="auto"/>
+        </w:rPr>
+        <w:t>SMH</w:t>
+      </w:r>
+      <w:r>
+        <w:rPr>
+          <w:rFonts w:ascii="Times New Roman" w:hAnsi="Times New Roman" w:cs="Times New Roman"/>
+          <w:color w:val="auto"/>
+        </w:rPr>
+        <w:t xml:space="preserve">, viewed 15 May 2018,  &lt; </w:t>
+      </w:r>
+      <w:r>
+        <w:rPr>
+          <w:rFonts w:ascii="Times New Roman" w:hAnsi="Times New Roman" w:cs="Times New Roman"/>
+          <w:color w:val="auto"/>
+        </w:rPr>
+        <w:t xml:space="preserve">https://www.smh.com.au/business/the-economy/gdp-australia-grabs-record-for-longest-time-without-a-recession-20170607-gwm0o2.html </w:t>
+      </w:r>
+      <w:r>
+        <w:rPr>
+          <w:rFonts w:ascii="Times New Roman" w:hAnsi="Times New Roman" w:cs="Times New Roman"/>
+          <w:color w:val="auto"/>
+        </w:rPr>
+        <w:t>&gt;.</w:t>
+      </w:r>
+    </w:p>
+    <w:p>
+      <w:pPr>
+        <w:autoSpaceDE w:val="0"/>
+        <w:autoSpaceDN w:val="0"/>
+        <w:adjustRightInd w:val="0"/>
+        <w:ind w:left="720" w:hanging="720"/>
+      </w:pPr>
+    </w:p>
+    <w:p>
+      <w:pPr>
+        <w:autoSpaceDE w:val="0"/>
+        <w:autoSpaceDN w:val="0"/>
+        <w:adjustRightInd w:val="0"/>
+        <w:ind w:left="720" w:hanging="720"/>
+      </w:pPr>
+      <w:r>
+        <w:t xml:space="preserve">Wikipedia. 2018, </w:t>
+      </w:r>
+      <w:r>
+        <w:rPr>
+          <w:i/>
+          <w:color w:val="000000" w:themeColor="text1"/>
+          <w:shd w:val="clear" w:color="auto" w:fill="FFFFFF"/>
+        </w:rPr>
+        <w:t>Training, test, and validation sets</w:t>
+      </w:r>
+      <w:r>
+        <w:t>, San Francisco, viewed 10 May 2018,  &lt; https://en.wikipedia.org/wiki/Training,_test,_and_validation_sets</w:t>
+      </w:r>
+      <w:r>
+        <w:rPr>
+          <w:color w:val="000000" w:themeColor="text1"/>
+          <w:shd w:val="clear" w:color="auto" w:fill="FFFFFF"/>
+        </w:rPr>
+        <w:t xml:space="preserve"> </w:t>
+      </w:r>
+      <w:r>
+        <w:t>&gt;.</w:t>
+      </w:r>
+    </w:p>
+    <w:p/>
+    <w:p>
+      <w:pPr>
+        <w:pStyle w:val="Default"/>
+      </w:pPr>
+      <w:r>
+        <w:t xml:space="preserve">Australian Bureau of Statistics 2012, </w:t>
+      </w:r>
+      <w:r>
+        <w:rPr>
+          <w:i/>
+          <w:iCs/>
+        </w:rPr>
+        <w:t>Defining and measuring GDP</w:t>
+      </w:r>
+      <w:r>
+        <w:t xml:space="preserve">, viewed 28 April 2018, &lt;http://www.abs.gov.au/ausstats/abs@.nsf/Lookup/by%20Subject/1301.0~2012~Main%20Features~Defining%20and%20measuring%20GDP~221&gt;. </w:t>
+      </w:r>
+    </w:p>
+    <w:p>
+      <w:pPr>
+        <w:pStyle w:val="Default"/>
+      </w:pPr>
+    </w:p>
+    <w:p>
+      <w:r>
+        <w:t xml:space="preserve">Investopedia 2018, </w:t>
+      </w:r>
+      <w:r>
+        <w:rPr>
+          <w:i/>
+          <w:iCs/>
+        </w:rPr>
+        <w:t>What is GDP and why is it so important to economists and investors?</w:t>
+      </w:r>
+      <w:r>
+        <w:t>, viewed 28 April 2018, &lt; https://www.investopedia.com/ask/answers/199.asp&gt;.</w:t>
+      </w:r>
+    </w:p>
+    <w:p/>
+    <w:p/>
     <w:sectPr>
       <w:pgSz w:w="11906" w:h="16838"/>
       <w:pgMar w:top="1440" w:right="1440" w:bottom="1440" w:left="1440" w:header="708" w:footer="708" w:gutter="0"/>
@@ -1312,7 +1742,7 @@
   <w:abstractNum w:abstractNumId="1" w15:restartNumberingAfterBreak="0">
     <w:nsid w:val="16736510"/>
     <w:multiLevelType w:val="hybridMultilevel"/>
-    <w:tmpl w:val="D6ECD436"/>
+    <w:tmpl w:val="5B7CFC1A"/>
     <w:lvl w:ilvl="0" w:tplc="0C090001">
       <w:start w:val="1"/>
       <w:numFmt w:val="bullet"/>
@@ -1536,6 +1966,146 @@
     </w:lvl>
   </w:abstractNum>
   <w:abstractNum w:abstractNumId="3" w15:restartNumberingAfterBreak="0">
+    <w:nsid w:val="21AB5878"/>
+    <w:multiLevelType w:val="hybridMultilevel"/>
+    <w:tmpl w:val="97CE4C30"/>
+    <w:lvl w:ilvl="0" w:tplc="284A16D6">
+      <w:start w:val="1"/>
+      <w:numFmt w:val="bullet"/>
+      <w:lvlText w:val="•"/>
+      <w:lvlJc w:val="left"/>
+      <w:pPr>
+        <w:tabs>
+          <w:tab w:val="num" w:pos="720"/>
+        </w:tabs>
+        <w:ind w:left="720" w:hanging="360"/>
+      </w:pPr>
+      <w:rPr>
+        <w:rFonts w:ascii="Arial" w:hAnsi="Arial" w:hint="default"/>
+      </w:rPr>
+    </w:lvl>
+    <w:lvl w:ilvl="1" w:tplc="832CC0A8" w:tentative="1">
+      <w:start w:val="1"/>
+      <w:numFmt w:val="bullet"/>
+      <w:lvlText w:val="•"/>
+      <w:lvlJc w:val="left"/>
+      <w:pPr>
+        <w:tabs>
+          <w:tab w:val="num" w:pos="1440"/>
+        </w:tabs>
+        <w:ind w:left="1440" w:hanging="360"/>
+      </w:pPr>
+      <w:rPr>
+        <w:rFonts w:ascii="Arial" w:hAnsi="Arial" w:hint="default"/>
+      </w:rPr>
+    </w:lvl>
+    <w:lvl w:ilvl="2" w:tplc="6F0ED330">
+      <w:start w:val="1"/>
+      <w:numFmt w:val="bullet"/>
+      <w:lvlText w:val="•"/>
+      <w:lvlJc w:val="left"/>
+      <w:pPr>
+        <w:tabs>
+          <w:tab w:val="num" w:pos="2160"/>
+        </w:tabs>
+        <w:ind w:left="2160" w:hanging="360"/>
+      </w:pPr>
+      <w:rPr>
+        <w:rFonts w:ascii="Arial" w:hAnsi="Arial" w:hint="default"/>
+      </w:rPr>
+    </w:lvl>
+    <w:lvl w:ilvl="3" w:tplc="8486A97E" w:tentative="1">
+      <w:start w:val="1"/>
+      <w:numFmt w:val="bullet"/>
+      <w:lvlText w:val="•"/>
+      <w:lvlJc w:val="left"/>
+      <w:pPr>
+        <w:tabs>
+          <w:tab w:val="num" w:pos="2880"/>
+        </w:tabs>
+        <w:ind w:left="2880" w:hanging="360"/>
+      </w:pPr>
+      <w:rPr>
+        <w:rFonts w:ascii="Arial" w:hAnsi="Arial" w:hint="default"/>
+      </w:rPr>
+    </w:lvl>
+    <w:lvl w:ilvl="4" w:tplc="DB4EFB30" w:tentative="1">
+      <w:start w:val="1"/>
+      <w:numFmt w:val="bullet"/>
+      <w:lvlText w:val="•"/>
+      <w:lvlJc w:val="left"/>
+      <w:pPr>
+        <w:tabs>
+          <w:tab w:val="num" w:pos="3600"/>
+        </w:tabs>
+        <w:ind w:left="3600" w:hanging="360"/>
+      </w:pPr>
+      <w:rPr>
+        <w:rFonts w:ascii="Arial" w:hAnsi="Arial" w:hint="default"/>
+      </w:rPr>
+    </w:lvl>
+    <w:lvl w:ilvl="5" w:tplc="F6526776" w:tentative="1">
+      <w:start w:val="1"/>
+      <w:numFmt w:val="bullet"/>
+      <w:lvlText w:val="•"/>
+      <w:lvlJc w:val="left"/>
+      <w:pPr>
+        <w:tabs>
+          <w:tab w:val="num" w:pos="4320"/>
+        </w:tabs>
+        <w:ind w:left="4320" w:hanging="360"/>
+      </w:pPr>
+      <w:rPr>
+        <w:rFonts w:ascii="Arial" w:hAnsi="Arial" w:hint="default"/>
+      </w:rPr>
+    </w:lvl>
+    <w:lvl w:ilvl="6" w:tplc="B4E8C16A" w:tentative="1">
+      <w:start w:val="1"/>
+      <w:numFmt w:val="bullet"/>
+      <w:lvlText w:val="•"/>
+      <w:lvlJc w:val="left"/>
+      <w:pPr>
+        <w:tabs>
+          <w:tab w:val="num" w:pos="5040"/>
+        </w:tabs>
+        <w:ind w:left="5040" w:hanging="360"/>
+      </w:pPr>
+      <w:rPr>
+        <w:rFonts w:ascii="Arial" w:hAnsi="Arial" w:hint="default"/>
+      </w:rPr>
+    </w:lvl>
+    <w:lvl w:ilvl="7" w:tplc="84485442" w:tentative="1">
+      <w:start w:val="1"/>
+      <w:numFmt w:val="bullet"/>
+      <w:lvlText w:val="•"/>
+      <w:lvlJc w:val="left"/>
+      <w:pPr>
+        <w:tabs>
+          <w:tab w:val="num" w:pos="5760"/>
+        </w:tabs>
+        <w:ind w:left="5760" w:hanging="360"/>
+      </w:pPr>
+      <w:rPr>
+        <w:rFonts w:ascii="Arial" w:hAnsi="Arial" w:hint="default"/>
+      </w:rPr>
+    </w:lvl>
+    <w:lvl w:ilvl="8" w:tplc="E5720A96" w:tentative="1">
+      <w:start w:val="1"/>
+      <w:numFmt w:val="bullet"/>
+      <w:lvlText w:val="•"/>
+      <w:lvlJc w:val="left"/>
+      <w:pPr>
+        <w:tabs>
+          <w:tab w:val="num" w:pos="6480"/>
+        </w:tabs>
+        <w:ind w:left="6480" w:hanging="360"/>
+      </w:pPr>
+      <w:rPr>
+        <w:rFonts w:ascii="Arial" w:hAnsi="Arial" w:hint="default"/>
+      </w:rPr>
+    </w:lvl>
+  </w:abstractNum>
+  <w:abstractNum w:abstractNumId="4" w15:restartNumberingAfterBreak="0">
     <w:nsid w:val="2DAD0CC5"/>
     <w:multiLevelType w:val="hybridMultilevel"/>
     <w:tmpl w:val="01A201E2"/>
@@ -1660,6 +2230,146 @@
       </w:rPr>
     </w:lvl>
     <w:lvl w:ilvl="8" w:tplc="40C2D2CA" w:tentative="1">
+      <w:start w:val="1"/>
+      <w:numFmt w:val="bullet"/>
+      <w:lvlText w:val="•"/>
+      <w:lvlJc w:val="left"/>
+      <w:pPr>
+        <w:tabs>
+          <w:tab w:val="num" w:pos="6480"/>
+        </w:tabs>
+        <w:ind w:left="6480" w:hanging="360"/>
+      </w:pPr>
+      <w:rPr>
+        <w:rFonts w:ascii="Arial" w:hAnsi="Arial" w:hint="default"/>
+      </w:rPr>
+    </w:lvl>
+  </w:abstractNum>
+  <w:abstractNum w:abstractNumId="5" w15:restartNumberingAfterBreak="0">
+    <w:nsid w:val="65D3133F"/>
+    <w:multiLevelType w:val="hybridMultilevel"/>
+    <w:tmpl w:val="17B26504"/>
+    <w:lvl w:ilvl="0" w:tplc="E4DEDB30">
+      <w:start w:val="1"/>
+      <w:numFmt w:val="bullet"/>
+      <w:lvlText w:val="•"/>
+      <w:lvlJc w:val="left"/>
+      <w:pPr>
+        <w:tabs>
+          <w:tab w:val="num" w:pos="720"/>
+        </w:tabs>
+        <w:ind w:left="720" w:hanging="360"/>
+      </w:pPr>
+      <w:rPr>
+        <w:rFonts w:ascii="Arial" w:hAnsi="Arial" w:hint="default"/>
+      </w:rPr>
+    </w:lvl>
+    <w:lvl w:ilvl="1" w:tplc="76F04D20" w:tentative="1">
+      <w:start w:val="1"/>
+      <w:numFmt w:val="bullet"/>
+      <w:lvlText w:val="•"/>
+      <w:lvlJc w:val="left"/>
+      <w:pPr>
+        <w:tabs>
+          <w:tab w:val="num" w:pos="1440"/>
+        </w:tabs>
+        <w:ind w:left="1440" w:hanging="360"/>
+      </w:pPr>
+      <w:rPr>
+        <w:rFonts w:ascii="Arial" w:hAnsi="Arial" w:hint="default"/>
+      </w:rPr>
+    </w:lvl>
+    <w:lvl w:ilvl="2" w:tplc="3FB21A10">
+      <w:start w:val="1"/>
+      <w:numFmt w:val="bullet"/>
+      <w:lvlText w:val="•"/>
+      <w:lvlJc w:val="left"/>
+      <w:pPr>
+        <w:tabs>
+          <w:tab w:val="num" w:pos="2160"/>
+        </w:tabs>
+        <w:ind w:left="2160" w:hanging="360"/>
+      </w:pPr>
+      <w:rPr>
+        <w:rFonts w:ascii="Arial" w:hAnsi="Arial" w:hint="default"/>
+      </w:rPr>
+    </w:lvl>
+    <w:lvl w:ilvl="3" w:tplc="21784FF2" w:tentative="1">
+      <w:start w:val="1"/>
+      <w:numFmt w:val="bullet"/>
+      <w:lvlText w:val="•"/>
+      <w:lvlJc w:val="left"/>
+      <w:pPr>
+        <w:tabs>
+          <w:tab w:val="num" w:pos="2880"/>
+        </w:tabs>
+        <w:ind w:left="2880" w:hanging="360"/>
+      </w:pPr>
+      <w:rPr>
+        <w:rFonts w:ascii="Arial" w:hAnsi="Arial" w:hint="default"/>
+      </w:rPr>
+    </w:lvl>
+    <w:lvl w:ilvl="4" w:tplc="7F5EDC80" w:tentative="1">
+      <w:start w:val="1"/>
+      <w:numFmt w:val="bullet"/>
+      <w:lvlText w:val="•"/>
+      <w:lvlJc w:val="left"/>
+      <w:pPr>
+        <w:tabs>
+          <w:tab w:val="num" w:pos="3600"/>
+        </w:tabs>
+        <w:ind w:left="3600" w:hanging="360"/>
+      </w:pPr>
+      <w:rPr>
+        <w:rFonts w:ascii="Arial" w:hAnsi="Arial" w:hint="default"/>
+      </w:rPr>
+    </w:lvl>
+    <w:lvl w:ilvl="5" w:tplc="C88C19DE" w:tentative="1">
+      <w:start w:val="1"/>
+      <w:numFmt w:val="bullet"/>
+      <w:lvlText w:val="•"/>
+      <w:lvlJc w:val="left"/>
+      <w:pPr>
+        <w:tabs>
+          <w:tab w:val="num" w:pos="4320"/>
+        </w:tabs>
+        <w:ind w:left="4320" w:hanging="360"/>
+      </w:pPr>
+      <w:rPr>
+        <w:rFonts w:ascii="Arial" w:hAnsi="Arial" w:hint="default"/>
+      </w:rPr>
+    </w:lvl>
+    <w:lvl w:ilvl="6" w:tplc="CEC634C4" w:tentative="1">
+      <w:start w:val="1"/>
+      <w:numFmt w:val="bullet"/>
+      <w:lvlText w:val="•"/>
+      <w:lvlJc w:val="left"/>
+      <w:pPr>
+        <w:tabs>
+          <w:tab w:val="num" w:pos="5040"/>
+        </w:tabs>
+        <w:ind w:left="5040" w:hanging="360"/>
+      </w:pPr>
+      <w:rPr>
+        <w:rFonts w:ascii="Arial" w:hAnsi="Arial" w:hint="default"/>
+      </w:rPr>
+    </w:lvl>
+    <w:lvl w:ilvl="7" w:tplc="B8CAD564" w:tentative="1">
+      <w:start w:val="1"/>
+      <w:numFmt w:val="bullet"/>
+      <w:lvlText w:val="•"/>
+      <w:lvlJc w:val="left"/>
+      <w:pPr>
+        <w:tabs>
+          <w:tab w:val="num" w:pos="5760"/>
+        </w:tabs>
+        <w:ind w:left="5760" w:hanging="360"/>
+      </w:pPr>
+      <w:rPr>
+        <w:rFonts w:ascii="Arial" w:hAnsi="Arial" w:hint="default"/>
+      </w:rPr>
+    </w:lvl>
+    <w:lvl w:ilvl="8" w:tplc="104A3FCE" w:tentative="1">
       <w:start w:val="1"/>
       <w:numFmt w:val="bullet"/>
       <w:lvlText w:val="•"/>
@@ -1683,18 +2393,15 @@
   </w:num>
   <w:num w:numId="3">
     <w:abstractNumId w:val="1"/>
-    <w:lvlOverride w:ilvl="0"/>
-    <w:lvlOverride w:ilvl="1"/>
-    <w:lvlOverride w:ilvl="2"/>
-    <w:lvlOverride w:ilvl="3"/>
-    <w:lvlOverride w:ilvl="4"/>
-    <w:lvlOverride w:ilvl="5"/>
-    <w:lvlOverride w:ilvl="6"/>
-    <w:lvlOverride w:ilvl="7"/>
-    <w:lvlOverride w:ilvl="8"/>
   </w:num>
   <w:num w:numId="4">
+    <w:abstractNumId w:val="4"/>
+  </w:num>
+  <w:num w:numId="5">
     <w:abstractNumId w:val="3"/>
+  </w:num>
+  <w:num w:numId="6">
+    <w:abstractNumId w:val="5"/>
   </w:num>
 </w:numbering>
 </file>
@@ -2107,6 +2814,47 @@
       <w:lang w:eastAsia="en-US"/>
     </w:rPr>
   </w:style>
+  <w:style w:type="paragraph" w:styleId="Heading1">
+    <w:name w:val="heading 1"/>
+    <w:basedOn w:val="Normal"/>
+    <w:link w:val="Heading1Char"/>
+    <w:uiPriority w:val="9"/>
+    <w:qFormat/>
+    <w:rsid w:val="00754B11"/>
+    <w:pPr>
+      <w:spacing w:beforeAutospacing="1" w:afterAutospacing="1"/>
+      <w:outlineLvl w:val="0"/>
+    </w:pPr>
+    <w:rPr>
+      <w:rFonts w:ascii="Arial" w:hAnsi="Arial"/>
+      <w:b/>
+      <w:bCs/>
+      <w:kern w:val="36"/>
+      <w:sz w:val="26"/>
+      <w:szCs w:val="48"/>
+      <w:lang w:eastAsia="en-AU"/>
+    </w:rPr>
+  </w:style>
+  <w:style w:type="paragraph" w:styleId="Heading5">
+    <w:name w:val="heading 5"/>
+    <w:basedOn w:val="Normal"/>
+    <w:next w:val="Normal"/>
+    <w:link w:val="Heading5Char"/>
+    <w:uiPriority w:val="9"/>
+    <w:unhideWhenUsed/>
+    <w:qFormat/>
+    <w:rsid w:val="00F56AEF"/>
+    <w:pPr>
+      <w:keepNext/>
+      <w:keepLines/>
+      <w:spacing w:before="40"/>
+      <w:outlineLvl w:val="4"/>
+    </w:pPr>
+    <w:rPr>
+      <w:rFonts w:asciiTheme="majorHAnsi" w:eastAsiaTheme="majorEastAsia" w:hAnsiTheme="majorHAnsi" w:cstheme="majorBidi"/>
+      <w:color w:val="2F5496" w:themeColor="accent1" w:themeShade="BF"/>
+    </w:rPr>
+  </w:style>
   <w:style w:type="character" w:default="1" w:styleId="DefaultParagraphFont">
     <w:name w:val="Default Paragraph Font"/>
     <w:uiPriority w:val="1"/>
@@ -2213,6 +2961,75 @@
     <w:name w:val="gnkrckgcgsb"/>
     <w:basedOn w:val="DefaultParagraphFont"/>
     <w:rsid w:val="00B6443C"/>
+  </w:style>
+  <w:style w:type="character" w:customStyle="1" w:styleId="Heading1Char">
+    <w:name w:val="Heading 1 Char"/>
+    <w:basedOn w:val="DefaultParagraphFont"/>
+    <w:link w:val="Heading1"/>
+    <w:uiPriority w:val="9"/>
+    <w:rsid w:val="00754B11"/>
+    <w:rPr>
+      <w:rFonts w:ascii="Arial" w:eastAsia="Times New Roman" w:hAnsi="Arial" w:cs="Times New Roman"/>
+      <w:b/>
+      <w:bCs/>
+      <w:kern w:val="36"/>
+      <w:sz w:val="26"/>
+      <w:szCs w:val="48"/>
+      <w:lang w:eastAsia="en-AU"/>
+    </w:rPr>
+  </w:style>
+  <w:style w:type="paragraph" w:customStyle="1" w:styleId="Default">
+    <w:name w:val="Default"/>
+    <w:rsid w:val="00023055"/>
+    <w:pPr>
+      <w:autoSpaceDE w:val="0"/>
+      <w:autoSpaceDN w:val="0"/>
+      <w:adjustRightInd w:val="0"/>
+      <w:spacing w:after="0" w:line="240" w:lineRule="auto"/>
+    </w:pPr>
+    <w:rPr>
+      <w:rFonts w:ascii="Times New Roman" w:hAnsi="Times New Roman" w:cs="Times New Roman"/>
+      <w:color w:val="000000"/>
+      <w:sz w:val="24"/>
+      <w:szCs w:val="24"/>
+    </w:rPr>
+  </w:style>
+  <w:style w:type="character" w:styleId="Hyperlink">
+    <w:name w:val="Hyperlink"/>
+    <w:basedOn w:val="DefaultParagraphFont"/>
+    <w:uiPriority w:val="99"/>
+    <w:unhideWhenUsed/>
+    <w:rsid w:val="009C7870"/>
+    <w:rPr>
+      <w:color w:val="0563C1" w:themeColor="hyperlink"/>
+      <w:u w:val="single"/>
+    </w:rPr>
+  </w:style>
+  <w:style w:type="character" w:styleId="UnresolvedMention">
+    <w:name w:val="Unresolved Mention"/>
+    <w:basedOn w:val="DefaultParagraphFont"/>
+    <w:uiPriority w:val="99"/>
+    <w:semiHidden/>
+    <w:unhideWhenUsed/>
+    <w:rsid w:val="009C7870"/>
+    <w:rPr>
+      <w:color w:val="808080"/>
+      <w:shd w:val="clear" w:color="auto" w:fill="E6E6E6"/>
+    </w:rPr>
+  </w:style>
+  <w:style w:type="character" w:customStyle="1" w:styleId="Heading5Char">
+    <w:name w:val="Heading 5 Char"/>
+    <w:basedOn w:val="DefaultParagraphFont"/>
+    <w:link w:val="Heading5"/>
+    <w:uiPriority w:val="9"/>
+    <w:rsid w:val="00F56AEF"/>
+    <w:rPr>
+      <w:rFonts w:asciiTheme="majorHAnsi" w:eastAsiaTheme="majorEastAsia" w:hAnsiTheme="majorHAnsi" w:cstheme="majorBidi"/>
+      <w:color w:val="2F5496" w:themeColor="accent1" w:themeShade="BF"/>
+      <w:sz w:val="24"/>
+      <w:szCs w:val="24"/>
+      <w:lang w:eastAsia="en-US"/>
+    </w:rPr>
   </w:style>
 </w:styles>
 </file>
